--- a/Tesztelési jegyzőkönyv2.docx
+++ b/Tesztelési jegyzőkönyv2.docx
@@ -191,27 +191,7 @@
                 <w:szCs w:val="22"/>
                 <w:lang w:val="hu-HU"/>
               </w:rPr>
-              <w:t xml:space="preserve">A tesztterv alapját a </w:t>
-            </w:r>
-            <w:proofErr w:type="gramStart"/>
-            <w:r>
-              <w:rPr>
-                <w:rFonts w:cs="Calibri"/>
-                <w:sz w:val="22"/>
-                <w:szCs w:val="22"/>
-                <w:lang w:val="hu-HU"/>
-              </w:rPr>
-              <w:t>dokumentumok</w:t>
-            </w:r>
-            <w:proofErr w:type="gramEnd"/>
-            <w:r>
-              <w:rPr>
-                <w:rFonts w:cs="Calibri"/>
-                <w:sz w:val="22"/>
-                <w:szCs w:val="22"/>
-                <w:lang w:val="hu-HU"/>
-              </w:rPr>
-              <w:t xml:space="preserve"> képezik, ezek alapján futjuk át a projektet.</w:t>
+              <w:t>A tesztterv alapját a dokumentumok képezik, ezek alapján futjuk át a projektet.</w:t>
             </w:r>
           </w:p>
         </w:tc>
@@ -248,29 +228,7 @@
                 <w:szCs w:val="22"/>
                 <w:lang w:val="hu-HU"/>
               </w:rPr>
-              <w:t>A tesztelt folyamat/</w:t>
-            </w:r>
-            <w:proofErr w:type="gramStart"/>
-            <w:r>
-              <w:rPr>
-                <w:rFonts w:cs="Calibri"/>
-                <w:b/>
-                <w:sz w:val="22"/>
-                <w:szCs w:val="22"/>
-                <w:lang w:val="hu-HU"/>
-              </w:rPr>
-              <w:t>funkció</w:t>
-            </w:r>
-            <w:proofErr w:type="gramEnd"/>
-            <w:r>
-              <w:rPr>
-                <w:rFonts w:cs="Calibri"/>
-                <w:b/>
-                <w:sz w:val="22"/>
-                <w:szCs w:val="22"/>
-                <w:lang w:val="hu-HU"/>
-              </w:rPr>
-              <w:t xml:space="preserve"> leírása:</w:t>
+              <w:t>A tesztelt folyamat/funkció leírása:</w:t>
             </w:r>
           </w:p>
         </w:tc>
@@ -300,19 +258,8 @@
                 <w:szCs w:val="22"/>
                 <w:lang w:val="hu-HU"/>
               </w:rPr>
-              <w:t xml:space="preserve">A fejléc menüpontjai a tervezettként </w:t>
-            </w:r>
-            <w:proofErr w:type="gramStart"/>
-            <w:r>
-              <w:rPr>
-                <w:rFonts w:cs="Calibri"/>
-                <w:sz w:val="22"/>
-                <w:szCs w:val="22"/>
-                <w:lang w:val="hu-HU"/>
-              </w:rPr>
-              <w:t>funkcionálnak</w:t>
-            </w:r>
-            <w:proofErr w:type="gramEnd"/>
+              <w:t>A fejléc menüpontjai a tervezettként funkcionálnak</w:t>
+            </w:r>
           </w:p>
           <w:p>
             <w:pPr>
@@ -440,19 +387,8 @@
                 <w:szCs w:val="22"/>
                 <w:lang w:val="hu-HU"/>
               </w:rPr>
-              <w:t>-</w:t>
-            </w:r>
-            <w:proofErr w:type="spellStart"/>
-            <w:r>
-              <w:rPr>
-                <w:rFonts w:cs="Calibri"/>
-                <w:sz w:val="22"/>
-                <w:szCs w:val="22"/>
-                <w:lang w:val="hu-HU"/>
-              </w:rPr>
-              <w:t>Wamp</w:t>
-            </w:r>
-            <w:proofErr w:type="spellEnd"/>
+              <w:t>-Wamp</w:t>
+            </w:r>
           </w:p>
         </w:tc>
       </w:tr>
@@ -488,29 +424,7 @@
                 <w:szCs w:val="22"/>
                 <w:lang w:val="hu-HU"/>
               </w:rPr>
-              <w:t xml:space="preserve">A tesztelés </w:t>
-            </w:r>
-            <w:proofErr w:type="gramStart"/>
-            <w:r>
-              <w:rPr>
-                <w:rFonts w:cs="Calibri"/>
-                <w:b/>
-                <w:sz w:val="22"/>
-                <w:szCs w:val="22"/>
-                <w:lang w:val="hu-HU"/>
-              </w:rPr>
-              <w:t>dátuma</w:t>
-            </w:r>
-            <w:proofErr w:type="gramEnd"/>
-            <w:r>
-              <w:rPr>
-                <w:rFonts w:cs="Calibri"/>
-                <w:b/>
-                <w:sz w:val="22"/>
-                <w:szCs w:val="22"/>
-                <w:lang w:val="hu-HU"/>
-              </w:rPr>
-              <w:t xml:space="preserve"> és időpontja:</w:t>
+              <w:t>A tesztelés dátuma és időpontja:</w:t>
             </w:r>
           </w:p>
         </w:tc>
@@ -635,41 +549,7 @@
                 <w:szCs w:val="22"/>
                 <w:lang w:val="hu-HU"/>
               </w:rPr>
-              <w:t xml:space="preserve">A tesztet végző </w:t>
-            </w:r>
-            <w:proofErr w:type="gramStart"/>
-            <w:r>
-              <w:rPr>
-                <w:rFonts w:cs="Calibri"/>
-                <w:b/>
-                <w:sz w:val="22"/>
-                <w:szCs w:val="22"/>
-                <w:lang w:val="hu-HU"/>
-              </w:rPr>
-              <w:t>személy(</w:t>
-            </w:r>
-            <w:proofErr w:type="spellStart"/>
-            <w:proofErr w:type="gramEnd"/>
-            <w:r>
-              <w:rPr>
-                <w:rFonts w:cs="Calibri"/>
-                <w:b/>
-                <w:sz w:val="22"/>
-                <w:szCs w:val="22"/>
-                <w:lang w:val="hu-HU"/>
-              </w:rPr>
-              <w:t>ek</w:t>
-            </w:r>
-            <w:proofErr w:type="spellEnd"/>
-            <w:r>
-              <w:rPr>
-                <w:rFonts w:cs="Calibri"/>
-                <w:b/>
-                <w:sz w:val="22"/>
-                <w:szCs w:val="22"/>
-                <w:lang w:val="hu-HU"/>
-              </w:rPr>
-              <w:t>):</w:t>
+              <w:t>A tesztet végző személy(ek):</w:t>
             </w:r>
           </w:p>
         </w:tc>
@@ -759,55 +639,34 @@
                 <w:lang w:val="hu-HU"/>
               </w:rPr>
             </w:pPr>
-            <w:proofErr w:type="spellStart"/>
-            <w:r>
-              <w:rPr>
-                <w:rFonts w:cs="Calibri"/>
-                <w:sz w:val="22"/>
-                <w:szCs w:val="22"/>
-                <w:lang w:val="hu-HU"/>
-              </w:rPr>
-              <w:t>phpmyadmin</w:t>
-            </w:r>
-            <w:proofErr w:type="spellEnd"/>
-            <w:r>
-              <w:rPr>
-                <w:rFonts w:cs="Calibri"/>
-                <w:sz w:val="22"/>
-                <w:szCs w:val="22"/>
-                <w:lang w:val="hu-HU"/>
-              </w:rPr>
-              <w:t xml:space="preserve"> az oldal és adatbázis hozzáféréséhez</w:t>
-            </w:r>
-          </w:p>
-          <w:p>
-            <w:pPr>
-              <w:jc w:val="left"/>
-              <w:rPr>
-                <w:rFonts w:cs="Calibri"/>
-                <w:sz w:val="22"/>
-                <w:szCs w:val="22"/>
-                <w:lang w:val="hu-HU"/>
-              </w:rPr>
-            </w:pPr>
-            <w:r>
-              <w:rPr>
-                <w:rFonts w:cs="Calibri"/>
-                <w:sz w:val="22"/>
-                <w:szCs w:val="22"/>
-                <w:lang w:val="hu-HU"/>
-              </w:rPr>
-              <w:t xml:space="preserve">-db nevű mappában található </w:t>
-            </w:r>
-            <w:proofErr w:type="spellStart"/>
-            <w:r>
-              <w:rPr>
-                <w:rFonts w:cs="Calibri"/>
-                <w:sz w:val="22"/>
-                <w:szCs w:val="22"/>
-                <w:lang w:val="hu-HU"/>
-              </w:rPr>
-              <w:t>hy</w:t>
+            <w:r>
+              <w:rPr>
+                <w:rFonts w:cs="Calibri"/>
+                <w:sz w:val="22"/>
+                <w:szCs w:val="22"/>
+                <w:lang w:val="hu-HU"/>
+              </w:rPr>
+              <w:t>phpmyadmin az oldal és adatbázis hozzáféréséhez</w:t>
+            </w:r>
+          </w:p>
+          <w:p>
+            <w:pPr>
+              <w:jc w:val="left"/>
+              <w:rPr>
+                <w:rFonts w:cs="Calibri"/>
+                <w:sz w:val="22"/>
+                <w:szCs w:val="22"/>
+                <w:lang w:val="hu-HU"/>
+              </w:rPr>
+            </w:pPr>
+            <w:r>
+              <w:rPr>
+                <w:rFonts w:cs="Calibri"/>
+                <w:sz w:val="22"/>
+                <w:szCs w:val="22"/>
+                <w:lang w:val="hu-HU"/>
+              </w:rPr>
+              <w:t>-db nevű mappában található hí</w:t>
             </w:r>
             <w:bookmarkStart w:id="0" w:name="_GoBack"/>
             <w:bookmarkEnd w:id="0"/>
@@ -820,7 +679,6 @@
               </w:rPr>
               <w:t>rek</w:t>
             </w:r>
-            <w:proofErr w:type="spellEnd"/>
           </w:p>
         </w:tc>
       </w:tr>
@@ -947,68 +805,11 @@
           </w:tcPr>
           <w:p>
             <w:pPr>
-              <w:pStyle w:val="Listaszerbekezds"/>
-              <w:numPr>
-                <w:ilvl w:val="0"/>
-                <w:numId w:val="1"/>
-              </w:numPr>
-              <w:spacing w:before="0" w:after="0" w:line="240" w:lineRule="auto"/>
-              <w:jc w:val="left"/>
-              <w:rPr>
-                <w:sz w:val="20"/>
-                <w:szCs w:val="20"/>
-              </w:rPr>
-            </w:pPr>
-            <w:r>
-              <w:rPr>
-                <w:sz w:val="20"/>
-                <w:szCs w:val="20"/>
-              </w:rPr>
-              <w:t>Megfelelt</w:t>
-            </w:r>
-          </w:p>
-          <w:p>
-            <w:pPr>
-              <w:pStyle w:val="Listaszerbekezds"/>
-              <w:numPr>
-                <w:ilvl w:val="0"/>
-                <w:numId w:val="1"/>
-              </w:numPr>
-              <w:spacing w:before="0" w:after="0" w:line="240" w:lineRule="auto"/>
-              <w:jc w:val="left"/>
-              <w:rPr>
-                <w:sz w:val="20"/>
-                <w:szCs w:val="20"/>
-              </w:rPr>
-            </w:pPr>
-            <w:r>
-              <w:rPr>
-                <w:sz w:val="20"/>
-                <w:szCs w:val="20"/>
-              </w:rPr>
-              <w:t>Nem felelt meg</w:t>
-            </w:r>
-          </w:p>
-          <w:p>
-            <w:pPr>
-              <w:pStyle w:val="Listaszerbekezds"/>
-              <w:numPr>
-                <w:ilvl w:val="0"/>
-                <w:numId w:val="1"/>
-              </w:numPr>
-              <w:spacing w:before="0" w:after="0" w:line="240" w:lineRule="auto"/>
-              <w:jc w:val="left"/>
-              <w:rPr>
-                <w:sz w:val="20"/>
-                <w:szCs w:val="20"/>
-              </w:rPr>
-            </w:pPr>
-            <w:r>
-              <w:rPr>
-                <w:sz w:val="20"/>
-                <w:szCs w:val="20"/>
-              </w:rPr>
-              <w:t>Megfelelt megjegyzésekkel</w:t>
+              <w:spacing w:line="240" w:lineRule="auto"/>
+              <w:jc w:val="left"/>
+            </w:pPr>
+            <w:r>
+              <w:t>Megfelelt.</w:t>
             </w:r>
           </w:p>
         </w:tc>
@@ -1084,27 +885,7 @@
                 <w:szCs w:val="22"/>
                 <w:lang w:val="hu-HU"/>
               </w:rPr>
-              <w:t xml:space="preserve">fejléc </w:t>
-            </w:r>
-            <w:proofErr w:type="gramStart"/>
-            <w:r>
-              <w:rPr>
-                <w:rFonts w:cs="Calibri"/>
-                <w:sz w:val="22"/>
-                <w:szCs w:val="22"/>
-                <w:lang w:val="hu-HU"/>
-              </w:rPr>
-              <w:t>funkciói</w:t>
-            </w:r>
-            <w:proofErr w:type="gramEnd"/>
-            <w:r>
-              <w:rPr>
-                <w:rFonts w:cs="Calibri"/>
-                <w:sz w:val="22"/>
-                <w:szCs w:val="22"/>
-                <w:lang w:val="hu-HU"/>
-              </w:rPr>
-              <w:t xml:space="preserve"> működnek és az elvárásoknak</w:t>
+              <w:t>fejléc funkciói működnek és az elvárásoknak</w:t>
             </w:r>
             <w:r>
               <w:rPr>
